--- a/Diagrams/SaveFavouriteTurnsUseCase.docx
+++ b/Diagrams/SaveFavouriteTurnsUseCase.docx
@@ -534,12 +534,7 @@
         <w:t>User select fa</w:t>
       </w:r>
       <w:r>
-        <w:t>vorite</w:t>
-      </w:r>
-      <w:bookmarkStart w:id="0" w:name="_GoBack"/>
-      <w:bookmarkEnd w:id="0"/>
-      <w:r>
-        <w:t xml:space="preserve"> turn</w:t>
+        <w:t>vorite turn</w:t>
       </w:r>
       <w:r>
         <w:t>s</w:t>
@@ -753,21 +748,30 @@
         <w:rPr>
           <w:b/>
           <w:bCs/>
+        </w:rPr>
+        <w:t>Sequence</w:t>
+      </w:r>
+      <w:r>
+        <w:t xml:space="preserve"> </w:t>
+      </w:r>
+      <w:r>
+        <w:rPr>
+          <w:b/>
+          <w:bCs/>
+        </w:rPr>
+        <w:t>Diagram</w:t>
+      </w:r>
+    </w:p>
+    <w:p>
+      <w:r>
+        <w:rPr>
           <w:noProof/>
         </w:rPr>
         <w:drawing>
-          <wp:anchor distT="0" distB="0" distL="114300" distR="114300" simplePos="0" relativeHeight="251660288" behindDoc="1" locked="0" layoutInCell="1" allowOverlap="1">
-            <wp:simplePos x="0" y="0"/>
-            <wp:positionH relativeFrom="margin">
-              <wp:posOffset>-857250</wp:posOffset>
-            </wp:positionH>
-            <wp:positionV relativeFrom="paragraph">
-              <wp:posOffset>355600</wp:posOffset>
-            </wp:positionV>
-            <wp:extent cx="6867525" cy="4536734"/>
-            <wp:effectExtent l="0" t="0" r="0" b="0"/>
-            <wp:wrapNone/>
-            <wp:docPr id="3" name="Picture 3"/>
+          <wp:inline distT="0" distB="0" distL="0" distR="0" wp14:anchorId="0C2A6AEC" wp14:editId="699123F7">
+            <wp:extent cx="5510254" cy="4167519"/>
+            <wp:effectExtent l="0" t="0" r="0" b="4445"/>
+            <wp:docPr id="6" name="Picture 6"/>
             <wp:cNvGraphicFramePr>
               <a:graphicFrameLocks xmlns:a="http://schemas.openxmlformats.org/drawingml/2006/main" noChangeAspect="1"/>
             </wp:cNvGraphicFramePr>
@@ -779,13 +783,7 @@
                     <pic:cNvPicPr/>
                   </pic:nvPicPr>
                   <pic:blipFill>
-                    <a:blip r:embed="rId6">
-                      <a:extLst>
-                        <a:ext uri="{28A0092B-C50C-407E-A947-70E740481C1C}">
-                          <a14:useLocalDpi xmlns:a14="http://schemas.microsoft.com/office/drawing/2010/main" val="0"/>
-                        </a:ext>
-                      </a:extLst>
-                    </a:blip>
+                    <a:blip r:embed="rId6"/>
                     <a:stretch>
                       <a:fillRect/>
                     </a:stretch>
@@ -793,7 +791,7 @@
                   <pic:spPr>
                     <a:xfrm>
                       <a:off x="0" y="0"/>
-                      <a:ext cx="6867525" cy="4536734"/>
+                      <a:ext cx="5510254" cy="4167519"/>
                     </a:xfrm>
                     <a:prstGeom prst="rect">
                       <a:avLst/>
@@ -802,47 +800,12 @@
                 </pic:pic>
               </a:graphicData>
             </a:graphic>
-            <wp14:sizeRelH relativeFrom="margin">
-              <wp14:pctWidth>0</wp14:pctWidth>
-            </wp14:sizeRelH>
-            <wp14:sizeRelV relativeFrom="margin">
-              <wp14:pctHeight>0</wp14:pctHeight>
-            </wp14:sizeRelV>
-          </wp:anchor>
+          </wp:inline>
         </w:drawing>
       </w:r>
-      <w:r>
-        <w:rPr>
-          <w:b/>
-          <w:bCs/>
-        </w:rPr>
-        <w:t>Sequence</w:t>
-      </w:r>
-      <w:r>
-        <w:t xml:space="preserve"> </w:t>
-      </w:r>
-      <w:r>
-        <w:rPr>
-          <w:b/>
-          <w:bCs/>
-        </w:rPr>
-        <w:t>Diagram</w:t>
-      </w:r>
-    </w:p>
-    <w:p/>
-    <w:p/>
-    <w:p/>
-    <w:p/>
-    <w:p/>
-    <w:p/>
-    <w:p/>
-    <w:p/>
-    <w:p/>
-    <w:p/>
-    <w:p/>
-    <w:p/>
-    <w:p/>
-    <w:p/>
+      <w:bookmarkStart w:id="0" w:name="_GoBack"/>
+      <w:bookmarkEnd w:id="0"/>
+    </w:p>
     <w:p/>
     <w:p>
       <w:pPr>
@@ -855,7 +818,6 @@
         <w:rPr>
           <w:noProof/>
         </w:rPr>
-        <w:lastRenderedPageBreak/>
         <w:drawing>
           <wp:anchor distT="0" distB="0" distL="114300" distR="114300" simplePos="0" relativeHeight="251659264" behindDoc="1" locked="0" layoutInCell="1" allowOverlap="1">
             <wp:simplePos x="0" y="0"/>

--- a/Diagrams/SaveFavouriteTurnsUseCase.docx
+++ b/Diagrams/SaveFavouriteTurnsUseCase.docx
@@ -224,7 +224,12 @@
         <w:t>favorite turns</w:t>
       </w:r>
       <w:r>
-        <w:t xml:space="preserve"> from current running replay game</w:t>
+        <w:t xml:space="preserve"> from </w:t>
+      </w:r>
+      <w:bookmarkStart w:id="0" w:name="_GoBack"/>
+      <w:bookmarkEnd w:id="0"/>
+      <w:r>
+        <w:t>replay game</w:t>
       </w:r>
       <w:r>
         <w:t>.</w:t>
@@ -803,8 +808,6 @@
           </wp:inline>
         </w:drawing>
       </w:r>
-      <w:bookmarkStart w:id="0" w:name="_GoBack"/>
-      <w:bookmarkEnd w:id="0"/>
     </w:p>
     <w:p/>
     <w:p>

--- a/Diagrams/SaveFavouriteTurnsUseCase.docx
+++ b/Diagrams/SaveFavouriteTurnsUseCase.docx
@@ -224,12 +224,7 @@
         <w:t>favorite turns</w:t>
       </w:r>
       <w:r>
-        <w:t xml:space="preserve"> from </w:t>
-      </w:r>
-      <w:bookmarkStart w:id="0" w:name="_GoBack"/>
-      <w:bookmarkEnd w:id="0"/>
-      <w:r>
-        <w:t>replay game</w:t>
+        <w:t xml:space="preserve"> from replay game</w:t>
       </w:r>
       <w:r>
         <w:t>.</w:t>
@@ -773,10 +768,18 @@
           <w:noProof/>
         </w:rPr>
         <w:drawing>
-          <wp:inline distT="0" distB="0" distL="0" distR="0" wp14:anchorId="0C2A6AEC" wp14:editId="699123F7">
-            <wp:extent cx="5510254" cy="4167519"/>
-            <wp:effectExtent l="0" t="0" r="0" b="4445"/>
-            <wp:docPr id="6" name="Picture 6"/>
+          <wp:anchor distT="0" distB="0" distL="114300" distR="114300" simplePos="0" relativeHeight="251660288" behindDoc="1" locked="0" layoutInCell="1" allowOverlap="1">
+            <wp:simplePos x="0" y="0"/>
+            <wp:positionH relativeFrom="column">
+              <wp:posOffset>-160092</wp:posOffset>
+            </wp:positionH>
+            <wp:positionV relativeFrom="paragraph">
+              <wp:posOffset>107591</wp:posOffset>
+            </wp:positionV>
+            <wp:extent cx="5697713" cy="4347713"/>
+            <wp:effectExtent l="0" t="0" r="0" b="0"/>
+            <wp:wrapNone/>
+            <wp:docPr id="3" name="Picture 3"/>
             <wp:cNvGraphicFramePr>
               <a:graphicFrameLocks xmlns:a="http://schemas.openxmlformats.org/drawingml/2006/main" noChangeAspect="1"/>
             </wp:cNvGraphicFramePr>
@@ -788,7 +791,13 @@
                     <pic:cNvPicPr/>
                   </pic:nvPicPr>
                   <pic:blipFill>
-                    <a:blip r:embed="rId6"/>
+                    <a:blip r:embed="rId6">
+                      <a:extLst>
+                        <a:ext uri="{28A0092B-C50C-407E-A947-70E740481C1C}">
+                          <a14:useLocalDpi xmlns:a14="http://schemas.microsoft.com/office/drawing/2010/main" val="0"/>
+                        </a:ext>
+                      </a:extLst>
+                    </a:blip>
                     <a:stretch>
                       <a:fillRect/>
                     </a:stretch>
@@ -796,7 +805,7 @@
                   <pic:spPr>
                     <a:xfrm>
                       <a:off x="0" y="0"/>
-                      <a:ext cx="5510254" cy="4167519"/>
+                      <a:ext cx="5697713" cy="4347713"/>
                     </a:xfrm>
                     <a:prstGeom prst="rect">
                       <a:avLst/>
@@ -805,11 +814,27 @@
                 </pic:pic>
               </a:graphicData>
             </a:graphic>
-          </wp:inline>
+          </wp:anchor>
         </w:drawing>
       </w:r>
     </w:p>
     <w:p/>
+    <w:p/>
+    <w:p/>
+    <w:p/>
+    <w:p/>
+    <w:p/>
+    <w:p/>
+    <w:p>
+      <w:bookmarkStart w:id="0" w:name="_GoBack"/>
+    </w:p>
+    <w:bookmarkEnd w:id="0"/>
+    <w:p/>
+    <w:p/>
+    <w:p/>
+    <w:p/>
+    <w:p/>
+    <w:p/>
     <w:p>
       <w:pPr>
         <w:rPr>
@@ -821,6 +846,7 @@
         <w:rPr>
           <w:noProof/>
         </w:rPr>
+        <w:lastRenderedPageBreak/>
         <w:drawing>
           <wp:anchor distT="0" distB="0" distL="114300" distR="114300" simplePos="0" relativeHeight="251659264" behindDoc="1" locked="0" layoutInCell="1" allowOverlap="1">
             <wp:simplePos x="0" y="0"/>
